--- a/Installation_serveur_DHCP_Cisco.docx
+++ b/Installation_serveur_DHCP_Cisco.docx
@@ -60,7 +60,7 @@
                     </pic:cNvPicPr>
                   </pic:nvPicPr>
                   <pic:blipFill>
-                    <a:blip r:embed="rId5"/>
+                    <a:blip r:embed="rId7"/>
                     <a:srcRect/>
                     <a:stretch>
                       <a:fillRect/>
@@ -146,23 +146,7 @@
         </w:numPr>
       </w:pPr>
       <w:r>
-        <w:t xml:space="preserve">On règle l’IP du DHCP en </w:t>
-      </w:r>
-      <w:proofErr w:type="spellStart"/>
-      <w:r>
-        <w:t>Static</w:t>
-      </w:r>
-      <w:proofErr w:type="spellEnd"/>
-      <w:r>
-        <w:t xml:space="preserve"> + </w:t>
-      </w:r>
-      <w:proofErr w:type="spellStart"/>
-      <w:r>
-        <w:t>gateway</w:t>
-      </w:r>
-      <w:proofErr w:type="spellEnd"/>
-      <w:r>
-        <w:t xml:space="preserve"> 192.168.20.254</w:t>
+        <w:t>On règle l’IP du DHCP en Static + gateway 192.168.20.254</w:t>
       </w:r>
     </w:p>
     <w:p>
@@ -200,7 +184,7 @@
                     </pic:cNvPicPr>
                   </pic:nvPicPr>
                   <pic:blipFill>
-                    <a:blip r:embed="rId6"/>
+                    <a:blip r:embed="rId8"/>
                     <a:srcRect/>
                     <a:stretch>
                       <a:fillRect/>
@@ -304,7 +288,7 @@
                     </pic:cNvPicPr>
                   </pic:nvPicPr>
                   <pic:blipFill>
-                    <a:blip r:embed="rId7"/>
+                    <a:blip r:embed="rId9"/>
                     <a:srcRect/>
                     <a:stretch>
                       <a:fillRect/>
@@ -334,14 +318,6 @@
       </w:r>
     </w:p>
     <w:p>
-      <w:r>
-        <w:t>Sur le routeur</w:t>
-      </w:r>
-      <w:r>
-        <w:t>0, on doit configurer :</w:t>
-      </w:r>
-    </w:p>
-    <w:p>
       <w:pPr>
         <w:pStyle w:val="Paragraphedeliste"/>
         <w:numPr>
@@ -349,11 +325,505 @@
           <w:numId w:val="1"/>
         </w:numPr>
       </w:pPr>
-      <w:proofErr w:type="spellStart"/>
-      <w:r>
-        <w:t>Verifier</w:t>
-      </w:r>
-      <w:proofErr w:type="spellEnd"/>
+      <w:r>
+        <w:t>Se positionner sur Services et DHCP comme suit :</w:t>
+      </w:r>
+    </w:p>
+    <w:p>
+      <w:pPr>
+        <w:pStyle w:val="Paragraphedeliste"/>
+      </w:pPr>
+      <w:r>
+        <w:rPr>
+          <w:noProof/>
+          <w:lang w:eastAsia="fr-FR"/>
+        </w:rPr>
+        <w:pict>
+          <v:shape id="_x0000_s1047" type="#_x0000_t32" style="position:absolute;left:0;text-align:left;margin-left:92.15pt;margin-top:38.45pt;width:61.5pt;height:17.5pt;flip:x;z-index:251679744" o:connectortype="straight" strokecolor="red">
+            <v:stroke endarrow="block"/>
+          </v:shape>
+        </w:pict>
+      </w:r>
+      <w:r>
+        <w:rPr>
+          <w:noProof/>
+          <w:lang w:eastAsia="fr-FR"/>
+        </w:rPr>
+        <w:pict>
+          <v:shape id="_x0000_s1046" type="#_x0000_t32" style="position:absolute;left:0;text-align:left;margin-left:109.15pt;margin-top:3.95pt;width:61.5pt;height:17.5pt;flip:x;z-index:251678720" o:connectortype="straight" strokecolor="red">
+            <v:stroke endarrow="block"/>
+          </v:shape>
+        </w:pict>
+      </w:r>
+      <w:r>
+        <w:rPr>
+          <w:noProof/>
+          <w:lang w:eastAsia="fr-FR"/>
+        </w:rPr>
+        <w:drawing>
+          <wp:inline distT="0" distB="0" distL="0" distR="0">
+            <wp:extent cx="1726032" cy="793750"/>
+            <wp:effectExtent l="19050" t="0" r="7518" b="0"/>
+            <wp:docPr id="37" name="Image 37"/>
+            <wp:cNvGraphicFramePr>
+              <a:graphicFrameLocks xmlns:a="http://schemas.openxmlformats.org/drawingml/2006/main" noChangeAspect="1"/>
+            </wp:cNvGraphicFramePr>
+            <a:graphic xmlns:a="http://schemas.openxmlformats.org/drawingml/2006/main">
+              <a:graphicData uri="http://schemas.openxmlformats.org/drawingml/2006/picture">
+                <pic:pic xmlns:pic="http://schemas.openxmlformats.org/drawingml/2006/picture">
+                  <pic:nvPicPr>
+                    <pic:cNvPr id="0" name="Picture 37"/>
+                    <pic:cNvPicPr>
+                      <a:picLocks noChangeAspect="1" noChangeArrowheads="1"/>
+                    </pic:cNvPicPr>
+                  </pic:nvPicPr>
+                  <pic:blipFill>
+                    <a:blip r:embed="rId10"/>
+                    <a:srcRect/>
+                    <a:stretch>
+                      <a:fillRect/>
+                    </a:stretch>
+                  </pic:blipFill>
+                  <pic:spPr bwMode="auto">
+                    <a:xfrm>
+                      <a:off x="0" y="0"/>
+                      <a:ext cx="1726032" cy="793750"/>
+                    </a:xfrm>
+                    <a:prstGeom prst="rect">
+                      <a:avLst/>
+                    </a:prstGeom>
+                    <a:noFill/>
+                    <a:ln w="9525">
+                      <a:noFill/>
+                      <a:miter lim="800000"/>
+                      <a:headEnd/>
+                      <a:tailEnd/>
+                    </a:ln>
+                  </pic:spPr>
+                </pic:pic>
+              </a:graphicData>
+            </a:graphic>
+          </wp:inline>
+        </w:drawing>
+      </w:r>
+    </w:p>
+    <w:p>
+      <w:pPr>
+        <w:pStyle w:val="Paragraphedeliste"/>
+      </w:pPr>
+    </w:p>
+    <w:p>
+      <w:pPr>
+        <w:pStyle w:val="Paragraphedeliste"/>
+        <w:numPr>
+          <w:ilvl w:val="0"/>
+          <w:numId w:val="1"/>
+        </w:numPr>
+      </w:pPr>
+      <w:r>
+        <w:lastRenderedPageBreak/>
+        <w:t>On doit maintenant configurer les 2 LAN que l’on utilise (de part et d’autre le routeur0 avec les adresses IPv4 192.168.10.1 et 192.168.20.2)</w:t>
+      </w:r>
+    </w:p>
+    <w:p>
+      <w:pPr>
+        <w:pStyle w:val="Paragraphedeliste"/>
+      </w:pPr>
+      <w:r>
+        <w:rPr>
+          <w:noProof/>
+          <w:lang w:eastAsia="fr-FR"/>
+        </w:rPr>
+        <w:pict>
+          <v:shape id="_x0000_s1051" type="#_x0000_t32" style="position:absolute;left:0;text-align:left;margin-left:137.65pt;margin-top:119.55pt;width:61.5pt;height:17.5pt;flip:x;z-index:251683840" o:connectortype="straight" strokecolor="red">
+            <v:stroke endarrow="block"/>
+          </v:shape>
+        </w:pict>
+      </w:r>
+      <w:r>
+        <w:rPr>
+          <w:noProof/>
+          <w:lang w:eastAsia="fr-FR"/>
+        </w:rPr>
+        <w:pict>
+          <v:shape id="_x0000_s1050" type="#_x0000_t32" style="position:absolute;left:0;text-align:left;margin-left:288.65pt;margin-top:71.05pt;width:61.5pt;height:17.5pt;flip:x;z-index:251682816" o:connectortype="straight" strokecolor="red">
+            <v:stroke endarrow="block"/>
+          </v:shape>
+        </w:pict>
+      </w:r>
+      <w:r>
+        <w:rPr>
+          <w:noProof/>
+          <w:lang w:eastAsia="fr-FR"/>
+        </w:rPr>
+        <w:pict>
+          <v:shape id="_x0000_s1049" type="#_x0000_t32" style="position:absolute;left:0;text-align:left;margin-left:233.15pt;margin-top:41.55pt;width:61.5pt;height:17.5pt;flip:x;z-index:251681792" o:connectortype="straight" strokecolor="red">
+            <v:stroke endarrow="block"/>
+          </v:shape>
+        </w:pict>
+      </w:r>
+      <w:r>
+        <w:rPr>
+          <w:noProof/>
+          <w:lang w:eastAsia="fr-FR"/>
+        </w:rPr>
+        <w:pict>
+          <v:shape id="_x0000_s1048" type="#_x0000_t32" style="position:absolute;left:0;text-align:left;margin-left:218.15pt;margin-top:26.55pt;width:61.5pt;height:17.5pt;flip:x;z-index:251680768" o:connectortype="straight" strokecolor="red">
+            <v:stroke endarrow="block"/>
+          </v:shape>
+        </w:pict>
+      </w:r>
+      <w:r>
+        <w:rPr>
+          <w:noProof/>
+          <w:lang w:eastAsia="fr-FR"/>
+        </w:rPr>
+        <w:drawing>
+          <wp:inline distT="0" distB="0" distL="0" distR="0">
+            <wp:extent cx="3335395" cy="2374186"/>
+            <wp:effectExtent l="19050" t="0" r="0" b="0"/>
+            <wp:docPr id="43" name="Image 43"/>
+            <wp:cNvGraphicFramePr>
+              <a:graphicFrameLocks xmlns:a="http://schemas.openxmlformats.org/drawingml/2006/main" noChangeAspect="1"/>
+            </wp:cNvGraphicFramePr>
+            <a:graphic xmlns:a="http://schemas.openxmlformats.org/drawingml/2006/main">
+              <a:graphicData uri="http://schemas.openxmlformats.org/drawingml/2006/picture">
+                <pic:pic xmlns:pic="http://schemas.openxmlformats.org/drawingml/2006/picture">
+                  <pic:nvPicPr>
+                    <pic:cNvPr id="0" name="Picture 43"/>
+                    <pic:cNvPicPr>
+                      <a:picLocks noChangeAspect="1" noChangeArrowheads="1"/>
+                    </pic:cNvPicPr>
+                  </pic:nvPicPr>
+                  <pic:blipFill>
+                    <a:blip r:embed="rId11"/>
+                    <a:srcRect/>
+                    <a:stretch>
+                      <a:fillRect/>
+                    </a:stretch>
+                  </pic:blipFill>
+                  <pic:spPr bwMode="auto">
+                    <a:xfrm>
+                      <a:off x="0" y="0"/>
+                      <a:ext cx="3336131" cy="2374710"/>
+                    </a:xfrm>
+                    <a:prstGeom prst="rect">
+                      <a:avLst/>
+                    </a:prstGeom>
+                    <a:noFill/>
+                    <a:ln w="9525">
+                      <a:noFill/>
+                      <a:miter lim="800000"/>
+                      <a:headEnd/>
+                      <a:tailEnd/>
+                    </a:ln>
+                  </pic:spPr>
+                </pic:pic>
+              </a:graphicData>
+            </a:graphic>
+          </wp:inline>
+        </w:drawing>
+      </w:r>
+    </w:p>
+    <w:p>
+      <w:pPr>
+        <w:pStyle w:val="Paragraphedeliste"/>
+      </w:pPr>
+    </w:p>
+    <w:p>
+      <w:pPr>
+        <w:pStyle w:val="Paragraphedeliste"/>
+        <w:numPr>
+          <w:ilvl w:val="0"/>
+          <w:numId w:val="1"/>
+        </w:numPr>
+      </w:pPr>
+      <w:r>
+        <w:rPr>
+          <w:noProof/>
+          <w:lang w:eastAsia="fr-FR"/>
+        </w:rPr>
+        <w:pict>
+          <v:shape id="_x0000_s1052" type="#_x0000_t32" style="position:absolute;left:0;text-align:left;margin-left:300.65pt;margin-top:7.15pt;width:61.5pt;height:17.5pt;flip:x;z-index:251684864" o:connectortype="straight" strokecolor="red">
+            <v:stroke endarrow="block"/>
+          </v:shape>
+        </w:pict>
+      </w:r>
+      <w:r>
+        <w:t>Faire Add, la ligne ci-dessous s’incrémente :</w:t>
+      </w:r>
+    </w:p>
+    <w:p>
+      <w:pPr>
+        <w:pStyle w:val="Paragraphedeliste"/>
+      </w:pPr>
+      <w:r>
+        <w:rPr>
+          <w:noProof/>
+          <w:lang w:eastAsia="fr-FR"/>
+        </w:rPr>
+        <w:drawing>
+          <wp:inline distT="0" distB="0" distL="0" distR="0">
+            <wp:extent cx="3429000" cy="468000"/>
+            <wp:effectExtent l="19050" t="0" r="0" b="0"/>
+            <wp:docPr id="52" name="Image 52"/>
+            <wp:cNvGraphicFramePr>
+              <a:graphicFrameLocks xmlns:a="http://schemas.openxmlformats.org/drawingml/2006/main" noChangeAspect="1"/>
+            </wp:cNvGraphicFramePr>
+            <a:graphic xmlns:a="http://schemas.openxmlformats.org/drawingml/2006/main">
+              <a:graphicData uri="http://schemas.openxmlformats.org/drawingml/2006/picture">
+                <pic:pic xmlns:pic="http://schemas.openxmlformats.org/drawingml/2006/picture">
+                  <pic:nvPicPr>
+                    <pic:cNvPr id="0" name="Picture 52"/>
+                    <pic:cNvPicPr>
+                      <a:picLocks noChangeAspect="1" noChangeArrowheads="1"/>
+                    </pic:cNvPicPr>
+                  </pic:nvPicPr>
+                  <pic:blipFill>
+                    <a:blip r:embed="rId12"/>
+                    <a:srcRect/>
+                    <a:stretch>
+                      <a:fillRect/>
+                    </a:stretch>
+                  </pic:blipFill>
+                  <pic:spPr bwMode="auto">
+                    <a:xfrm>
+                      <a:off x="0" y="0"/>
+                      <a:ext cx="3429000" cy="468000"/>
+                    </a:xfrm>
+                    <a:prstGeom prst="rect">
+                      <a:avLst/>
+                    </a:prstGeom>
+                    <a:noFill/>
+                    <a:ln w="9525">
+                      <a:noFill/>
+                      <a:miter lim="800000"/>
+                      <a:headEnd/>
+                      <a:tailEnd/>
+                    </a:ln>
+                  </pic:spPr>
+                </pic:pic>
+              </a:graphicData>
+            </a:graphic>
+          </wp:inline>
+        </w:drawing>
+      </w:r>
+    </w:p>
+    <w:p>
+      <w:pPr>
+        <w:pStyle w:val="Paragraphedeliste"/>
+      </w:pPr>
+    </w:p>
+    <w:p>
+      <w:pPr>
+        <w:pStyle w:val="Paragraphedeliste"/>
+        <w:numPr>
+          <w:ilvl w:val="0"/>
+          <w:numId w:val="1"/>
+        </w:numPr>
+      </w:pPr>
+      <w:r>
+        <w:t>Ensuite, on configure le serverPool_LAN20 comme suit :</w:t>
+      </w:r>
+    </w:p>
+    <w:p>
+      <w:pPr>
+        <w:pStyle w:val="Paragraphedeliste"/>
+      </w:pPr>
+      <w:r>
+        <w:rPr>
+          <w:noProof/>
+          <w:lang w:eastAsia="fr-FR"/>
+        </w:rPr>
+        <w:pict>
+          <v:shape id="_x0000_s1055" type="#_x0000_t32" style="position:absolute;left:0;text-align:left;margin-left:312.15pt;margin-top:82pt;width:61.5pt;height:17.5pt;flip:x;z-index:251687936" o:connectortype="straight" strokecolor="red">
+            <v:stroke endarrow="block"/>
+          </v:shape>
+        </w:pict>
+      </w:r>
+      <w:r>
+        <w:rPr>
+          <w:noProof/>
+          <w:lang w:eastAsia="fr-FR"/>
+        </w:rPr>
+        <w:pict>
+          <v:shape id="_x0000_s1053" type="#_x0000_t32" style="position:absolute;left:0;text-align:left;margin-left:255.15pt;margin-top:46.5pt;width:61.5pt;height:17.5pt;flip:x;z-index:251685888" o:connectortype="straight" strokecolor="red">
+            <v:stroke endarrow="block"/>
+          </v:shape>
+        </w:pict>
+      </w:r>
+      <w:r>
+        <w:rPr>
+          <w:noProof/>
+          <w:lang w:eastAsia="fr-FR"/>
+        </w:rPr>
+        <w:pict>
+          <v:shape id="_x0000_s1054" type="#_x0000_t32" style="position:absolute;left:0;text-align:left;margin-left:249.15pt;margin-top:60.5pt;width:61.5pt;height:17.5pt;flip:x;z-index:251686912" o:connectortype="straight" strokecolor="red">
+            <v:stroke endarrow="block"/>
+          </v:shape>
+        </w:pict>
+      </w:r>
+      <w:r>
+        <w:rPr>
+          <w:noProof/>
+          <w:lang w:eastAsia="fr-FR"/>
+        </w:rPr>
+        <w:pict>
+          <v:shape id="_x0000_s1056" type="#_x0000_t32" style="position:absolute;left:0;text-align:left;margin-left:150.15pt;margin-top:131.5pt;width:61.5pt;height:17.5pt;flip:x;z-index:251688960" o:connectortype="straight" strokecolor="red">
+            <v:stroke endarrow="block"/>
+          </v:shape>
+        </w:pict>
+      </w:r>
+      <w:r>
+        <w:rPr>
+          <w:noProof/>
+          <w:lang w:eastAsia="fr-FR"/>
+        </w:rPr>
+        <w:drawing>
+          <wp:inline distT="0" distB="0" distL="0" distR="0">
+            <wp:extent cx="3573853" cy="2667000"/>
+            <wp:effectExtent l="19050" t="0" r="7547" b="0"/>
+            <wp:docPr id="67" name="Image 67"/>
+            <wp:cNvGraphicFramePr>
+              <a:graphicFrameLocks xmlns:a="http://schemas.openxmlformats.org/drawingml/2006/main" noChangeAspect="1"/>
+            </wp:cNvGraphicFramePr>
+            <a:graphic xmlns:a="http://schemas.openxmlformats.org/drawingml/2006/main">
+              <a:graphicData uri="http://schemas.openxmlformats.org/drawingml/2006/picture">
+                <pic:pic xmlns:pic="http://schemas.openxmlformats.org/drawingml/2006/picture">
+                  <pic:nvPicPr>
+                    <pic:cNvPr id="0" name="Picture 67"/>
+                    <pic:cNvPicPr>
+                      <a:picLocks noChangeAspect="1" noChangeArrowheads="1"/>
+                    </pic:cNvPicPr>
+                  </pic:nvPicPr>
+                  <pic:blipFill>
+                    <a:blip r:embed="rId13"/>
+                    <a:srcRect/>
+                    <a:stretch>
+                      <a:fillRect/>
+                    </a:stretch>
+                  </pic:blipFill>
+                  <pic:spPr bwMode="auto">
+                    <a:xfrm>
+                      <a:off x="0" y="0"/>
+                      <a:ext cx="3575397" cy="2668152"/>
+                    </a:xfrm>
+                    <a:prstGeom prst="rect">
+                      <a:avLst/>
+                    </a:prstGeom>
+                    <a:noFill/>
+                    <a:ln w="9525">
+                      <a:noFill/>
+                      <a:miter lim="800000"/>
+                      <a:headEnd/>
+                      <a:tailEnd/>
+                    </a:ln>
+                  </pic:spPr>
+                </pic:pic>
+              </a:graphicData>
+            </a:graphic>
+          </wp:inline>
+        </w:drawing>
+      </w:r>
+    </w:p>
+    <w:p>
+      <w:pPr>
+        <w:pStyle w:val="Paragraphedeliste"/>
+        <w:numPr>
+          <w:ilvl w:val="0"/>
+          <w:numId w:val="1"/>
+        </w:numPr>
+      </w:pPr>
+      <w:r>
+        <w:t>En faisant Add, la ligne suivante s’incrémente :</w:t>
+      </w:r>
+    </w:p>
+    <w:p>
+      <w:pPr>
+        <w:pStyle w:val="Paragraphedeliste"/>
+      </w:pPr>
+      <w:r>
+        <w:rPr>
+          <w:noProof/>
+          <w:lang w:eastAsia="fr-FR"/>
+        </w:rPr>
+        <w:pict>
+          <v:shape id="_x0000_s1057" type="#_x0000_t32" style="position:absolute;left:0;text-align:left;margin-left:320.65pt;margin-top:37.95pt;width:57pt;height:17pt;flip:x;z-index:251689984" o:connectortype="straight" strokecolor="red">
+            <v:stroke endarrow="block"/>
+          </v:shape>
+        </w:pict>
+      </w:r>
+      <w:r>
+        <w:rPr>
+          <w:noProof/>
+          <w:lang w:eastAsia="fr-FR"/>
+        </w:rPr>
+        <w:drawing>
+          <wp:inline distT="0" distB="0" distL="0" distR="0">
+            <wp:extent cx="3721369" cy="1130300"/>
+            <wp:effectExtent l="19050" t="0" r="0" b="0"/>
+            <wp:docPr id="70" name="Image 70"/>
+            <wp:cNvGraphicFramePr>
+              <a:graphicFrameLocks xmlns:a="http://schemas.openxmlformats.org/drawingml/2006/main" noChangeAspect="1"/>
+            </wp:cNvGraphicFramePr>
+            <a:graphic xmlns:a="http://schemas.openxmlformats.org/drawingml/2006/main">
+              <a:graphicData uri="http://schemas.openxmlformats.org/drawingml/2006/picture">
+                <pic:pic xmlns:pic="http://schemas.openxmlformats.org/drawingml/2006/picture">
+                  <pic:nvPicPr>
+                    <pic:cNvPr id="0" name="Picture 70"/>
+                    <pic:cNvPicPr>
+                      <a:picLocks noChangeAspect="1" noChangeArrowheads="1"/>
+                    </pic:cNvPicPr>
+                  </pic:nvPicPr>
+                  <pic:blipFill>
+                    <a:blip r:embed="rId14"/>
+                    <a:srcRect/>
+                    <a:stretch>
+                      <a:fillRect/>
+                    </a:stretch>
+                  </pic:blipFill>
+                  <pic:spPr bwMode="auto">
+                    <a:xfrm>
+                      <a:off x="0" y="0"/>
+                      <a:ext cx="3721369" cy="1130300"/>
+                    </a:xfrm>
+                    <a:prstGeom prst="rect">
+                      <a:avLst/>
+                    </a:prstGeom>
+                    <a:noFill/>
+                    <a:ln w="9525">
+                      <a:noFill/>
+                      <a:miter lim="800000"/>
+                      <a:headEnd/>
+                      <a:tailEnd/>
+                    </a:ln>
+                  </pic:spPr>
+                </pic:pic>
+              </a:graphicData>
+            </a:graphic>
+          </wp:inline>
+        </w:drawing>
+      </w:r>
+    </w:p>
+    <w:p>
+      <w:r>
+        <w:t>Sur le routeur</w:t>
+      </w:r>
+      <w:r>
+        <w:t>0, on doit configurer :</w:t>
+      </w:r>
+    </w:p>
+    <w:p>
+      <w:pPr>
+        <w:pStyle w:val="Paragraphedeliste"/>
+        <w:numPr>
+          <w:ilvl w:val="0"/>
+          <w:numId w:val="1"/>
+        </w:numPr>
+      </w:pPr>
+      <w:r>
+        <w:t>Vérifier</w:t>
+      </w:r>
       <w:r>
         <w:t xml:space="preserve"> qu’il soit allumé comme suit :</w:t>
       </w:r>
@@ -397,7 +867,7 @@
                     </pic:cNvPicPr>
                   </pic:nvPicPr>
                   <pic:blipFill>
-                    <a:blip r:embed="rId8"/>
+                    <a:blip r:embed="rId15"/>
                     <a:srcRect/>
                     <a:stretch>
                       <a:fillRect/>
@@ -440,8 +910,119 @@
         </w:numPr>
       </w:pPr>
       <w:r>
-        <w:t>Sur l’interface G0/0/1 :</w:t>
-      </w:r>
+        <w:t>Sur l’interface G0/0/1</w:t>
+      </w:r>
+      <w:r>
+        <w:t>, configurer comme suit</w:t>
+      </w:r>
+      <w:r>
+        <w:t>:</w:t>
+      </w:r>
+    </w:p>
+    <w:p>
+      <w:pPr>
+        <w:pStyle w:val="Paragraphedeliste"/>
+      </w:pPr>
+      <w:r>
+        <w:rPr>
+          <w:noProof/>
+          <w:lang w:eastAsia="fr-FR"/>
+        </w:rPr>
+        <w:pict>
+          <v:shape id="_x0000_s1035" type="#_x0000_t32" style="position:absolute;left:0;text-align:left;margin-left:104.15pt;margin-top:86.15pt;width:57pt;height:17pt;flip:x;z-index:251667456" o:connectortype="straight" strokecolor="red">
+            <v:stroke endarrow="block"/>
+          </v:shape>
+        </w:pict>
+      </w:r>
+      <w:r>
+        <w:rPr>
+          <w:noProof/>
+          <w:lang w:eastAsia="fr-FR"/>
+        </w:rPr>
+        <w:pict>
+          <v:shape id="_x0000_s1034" type="#_x0000_t32" style="position:absolute;left:0;text-align:left;margin-left:246.15pt;margin-top:74.15pt;width:57pt;height:17pt;flip:x;z-index:251666432" o:connectortype="straight" strokecolor="red">
+            <v:stroke endarrow="block"/>
+          </v:shape>
+        </w:pict>
+      </w:r>
+      <w:r>
+        <w:rPr>
+          <w:noProof/>
+          <w:lang w:eastAsia="fr-FR"/>
+        </w:rPr>
+        <w:pict>
+          <v:shape id="_x0000_s1033" type="#_x0000_t32" style="position:absolute;left:0;text-align:left;margin-left:246.15pt;margin-top:65.65pt;width:57pt;height:17pt;flip:x;z-index:251665408" o:connectortype="straight" strokecolor="red">
+            <v:stroke endarrow="block"/>
+          </v:shape>
+        </w:pict>
+      </w:r>
+      <w:r>
+        <w:rPr>
+          <w:noProof/>
+          <w:lang w:eastAsia="fr-FR"/>
+        </w:rPr>
+        <w:pict>
+          <v:shape id="_x0000_s1032" type="#_x0000_t32" style="position:absolute;left:0;text-align:left;margin-left:297.15pt;margin-top:23.65pt;width:57pt;height:17pt;flip:x;z-index:251664384" o:connectortype="straight" strokecolor="red">
+            <v:stroke endarrow="block"/>
+          </v:shape>
+        </w:pict>
+      </w:r>
+      <w:r>
+        <w:rPr>
+          <w:noProof/>
+          <w:lang w:eastAsia="fr-FR"/>
+        </w:rPr>
+        <w:drawing>
+          <wp:inline distT="0" distB="0" distL="0" distR="0">
+            <wp:extent cx="3479800" cy="1632498"/>
+            <wp:effectExtent l="19050" t="0" r="6350" b="0"/>
+            <wp:docPr id="13" name="Image 13"/>
+            <wp:cNvGraphicFramePr>
+              <a:graphicFrameLocks xmlns:a="http://schemas.openxmlformats.org/drawingml/2006/main" noChangeAspect="1"/>
+            </wp:cNvGraphicFramePr>
+            <a:graphic xmlns:a="http://schemas.openxmlformats.org/drawingml/2006/main">
+              <a:graphicData uri="http://schemas.openxmlformats.org/drawingml/2006/picture">
+                <pic:pic xmlns:pic="http://schemas.openxmlformats.org/drawingml/2006/picture">
+                  <pic:nvPicPr>
+                    <pic:cNvPr id="0" name="Picture 13"/>
+                    <pic:cNvPicPr>
+                      <a:picLocks noChangeAspect="1" noChangeArrowheads="1"/>
+                    </pic:cNvPicPr>
+                  </pic:nvPicPr>
+                  <pic:blipFill>
+                    <a:blip r:embed="rId16"/>
+                    <a:srcRect/>
+                    <a:stretch>
+                      <a:fillRect/>
+                    </a:stretch>
+                  </pic:blipFill>
+                  <pic:spPr bwMode="auto">
+                    <a:xfrm>
+                      <a:off x="0" y="0"/>
+                      <a:ext cx="3480567" cy="1632858"/>
+                    </a:xfrm>
+                    <a:prstGeom prst="rect">
+                      <a:avLst/>
+                    </a:prstGeom>
+                    <a:noFill/>
+                    <a:ln w="9525">
+                      <a:noFill/>
+                      <a:miter lim="800000"/>
+                      <a:headEnd/>
+                      <a:tailEnd/>
+                    </a:ln>
+                  </pic:spPr>
+                </pic:pic>
+              </a:graphicData>
+            </a:graphic>
+          </wp:inline>
+        </w:drawing>
+      </w:r>
+    </w:p>
+    <w:p>
+      <w:pPr>
+        <w:pStyle w:val="Paragraphedeliste"/>
+      </w:pPr>
     </w:p>
     <w:p>
       <w:pPr>
@@ -451,6 +1032,119 @@
           <w:numId w:val="1"/>
         </w:numPr>
       </w:pPr>
+      <w:r>
+        <w:t>Sur l’interface G0/0/0, configurer comme suit:</w:t>
+      </w:r>
+    </w:p>
+    <w:p>
+      <w:pPr>
+        <w:pStyle w:val="Paragraphedeliste"/>
+      </w:pPr>
+    </w:p>
+    <w:p>
+      <w:pPr>
+        <w:pStyle w:val="Paragraphedeliste"/>
+      </w:pPr>
+      <w:r>
+        <w:rPr>
+          <w:noProof/>
+          <w:lang w:eastAsia="fr-FR"/>
+        </w:rPr>
+        <w:pict>
+          <v:shape id="_x0000_s1039" type="#_x0000_t32" style="position:absolute;left:0;text-align:left;margin-left:246.15pt;margin-top:76.65pt;width:57pt;height:17pt;flip:x;z-index:251671552" o:connectortype="straight" strokecolor="red">
+            <v:stroke endarrow="block"/>
+          </v:shape>
+        </w:pict>
+      </w:r>
+      <w:r>
+        <w:rPr>
+          <w:noProof/>
+          <w:lang w:eastAsia="fr-FR"/>
+        </w:rPr>
+        <w:pict>
+          <v:shape id="_x0000_s1038" type="#_x0000_t32" style="position:absolute;left:0;text-align:left;margin-left:246.15pt;margin-top:67.65pt;width:57pt;height:17pt;flip:x;z-index:251670528" o:connectortype="straight" strokecolor="red">
+            <v:stroke endarrow="block"/>
+          </v:shape>
+        </w:pict>
+      </w:r>
+      <w:r>
+        <w:rPr>
+          <w:noProof/>
+          <w:lang w:eastAsia="fr-FR"/>
+        </w:rPr>
+        <w:pict>
+          <v:shape id="_x0000_s1037" type="#_x0000_t32" style="position:absolute;left:0;text-align:left;margin-left:303.15pt;margin-top:22.15pt;width:57pt;height:17pt;flip:x;z-index:251669504" o:connectortype="straight" strokecolor="red">
+            <v:stroke endarrow="block"/>
+          </v:shape>
+        </w:pict>
+      </w:r>
+      <w:r>
+        <w:rPr>
+          <w:noProof/>
+          <w:lang w:eastAsia="fr-FR"/>
+        </w:rPr>
+        <w:pict>
+          <v:shape id="_x0000_s1036" type="#_x0000_t32" style="position:absolute;left:0;text-align:left;margin-left:98.65pt;margin-top:82.15pt;width:57pt;height:17pt;flip:x;z-index:251668480" o:connectortype="straight" strokecolor="red">
+            <v:stroke endarrow="block"/>
+          </v:shape>
+        </w:pict>
+      </w:r>
+      <w:r>
+        <w:rPr>
+          <w:noProof/>
+          <w:lang w:eastAsia="fr-FR"/>
+        </w:rPr>
+        <w:drawing>
+          <wp:inline distT="0" distB="0" distL="0" distR="0">
+            <wp:extent cx="3499069" cy="1492250"/>
+            <wp:effectExtent l="19050" t="0" r="6131" b="0"/>
+            <wp:docPr id="16" name="Image 16"/>
+            <wp:cNvGraphicFramePr>
+              <a:graphicFrameLocks xmlns:a="http://schemas.openxmlformats.org/drawingml/2006/main" noChangeAspect="1"/>
+            </wp:cNvGraphicFramePr>
+            <a:graphic xmlns:a="http://schemas.openxmlformats.org/drawingml/2006/main">
+              <a:graphicData uri="http://schemas.openxmlformats.org/drawingml/2006/picture">
+                <pic:pic xmlns:pic="http://schemas.openxmlformats.org/drawingml/2006/picture">
+                  <pic:nvPicPr>
+                    <pic:cNvPr id="0" name="Picture 16"/>
+                    <pic:cNvPicPr>
+                      <a:picLocks noChangeAspect="1" noChangeArrowheads="1"/>
+                    </pic:cNvPicPr>
+                  </pic:nvPicPr>
+                  <pic:blipFill>
+                    <a:blip r:embed="rId17"/>
+                    <a:srcRect/>
+                    <a:stretch>
+                      <a:fillRect/>
+                    </a:stretch>
+                  </pic:blipFill>
+                  <pic:spPr bwMode="auto">
+                    <a:xfrm>
+                      <a:off x="0" y="0"/>
+                      <a:ext cx="3499841" cy="1492579"/>
+                    </a:xfrm>
+                    <a:prstGeom prst="rect">
+                      <a:avLst/>
+                    </a:prstGeom>
+                    <a:noFill/>
+                    <a:ln w="9525">
+                      <a:noFill/>
+                      <a:miter lim="800000"/>
+                      <a:headEnd/>
+                      <a:tailEnd/>
+                    </a:ln>
+                  </pic:spPr>
+                </pic:pic>
+              </a:graphicData>
+            </a:graphic>
+          </wp:inline>
+        </w:drawing>
+      </w:r>
+    </w:p>
+    <w:p>
+      <w:pPr>
+        <w:pStyle w:val="Paragraphedeliste"/>
+      </w:pPr>
     </w:p>
     <w:p>
       <w:pPr>
@@ -461,18 +1155,85 @@
         </w:numPr>
       </w:pPr>
       <w:r>
-        <w:t xml:space="preserve">Start IP </w:t>
-      </w:r>
-      <w:proofErr w:type="spellStart"/>
-      <w:r>
-        <w:t>address</w:t>
-      </w:r>
-      <w:proofErr w:type="spellEnd"/>
-      <w:r>
-        <w:t> : 192.168.10.100</w:t>
-      </w:r>
-      <w:r>
-        <w:t xml:space="preserve"> (arbitraire)</w:t>
+        <w:t>Se positionner en CLI sur le Routeur R0 </w:t>
+      </w:r>
+      <w:r>
+        <w:t>(interface Giga 0/0/1)</w:t>
+      </w:r>
+      <w:r>
+        <w:t>:</w:t>
+      </w:r>
+    </w:p>
+    <w:p>
+      <w:pPr>
+        <w:pStyle w:val="Paragraphedeliste"/>
+      </w:pPr>
+    </w:p>
+    <w:p>
+      <w:pPr>
+        <w:pStyle w:val="Paragraphedeliste"/>
+      </w:pPr>
+      <w:r>
+        <w:rPr>
+          <w:noProof/>
+          <w:lang w:eastAsia="fr-FR"/>
+        </w:rPr>
+        <w:pict>
+          <v:shape id="_x0000_s1040" type="#_x0000_t32" style="position:absolute;left:0;text-align:left;margin-left:134.65pt;margin-top:5.2pt;width:57pt;height:17pt;flip:x;z-index:251672576" o:connectortype="straight" strokecolor="red">
+            <v:stroke endarrow="block"/>
+          </v:shape>
+        </w:pict>
+      </w:r>
+      <w:r>
+        <w:rPr>
+          <w:noProof/>
+          <w:lang w:eastAsia="fr-FR"/>
+        </w:rPr>
+        <w:drawing>
+          <wp:inline distT="0" distB="0" distL="0" distR="0">
+            <wp:extent cx="3521659" cy="673100"/>
+            <wp:effectExtent l="19050" t="0" r="2591" b="0"/>
+            <wp:docPr id="19" name="Image 19"/>
+            <wp:cNvGraphicFramePr>
+              <a:graphicFrameLocks xmlns:a="http://schemas.openxmlformats.org/drawingml/2006/main" noChangeAspect="1"/>
+            </wp:cNvGraphicFramePr>
+            <a:graphic xmlns:a="http://schemas.openxmlformats.org/drawingml/2006/main">
+              <a:graphicData uri="http://schemas.openxmlformats.org/drawingml/2006/picture">
+                <pic:pic xmlns:pic="http://schemas.openxmlformats.org/drawingml/2006/picture">
+                  <pic:nvPicPr>
+                    <pic:cNvPr id="0" name="Picture 19"/>
+                    <pic:cNvPicPr>
+                      <a:picLocks noChangeAspect="1" noChangeArrowheads="1"/>
+                    </pic:cNvPicPr>
+                  </pic:nvPicPr>
+                  <pic:blipFill>
+                    <a:blip r:embed="rId18"/>
+                    <a:srcRect/>
+                    <a:stretch>
+                      <a:fillRect/>
+                    </a:stretch>
+                  </pic:blipFill>
+                  <pic:spPr bwMode="auto">
+                    <a:xfrm>
+                      <a:off x="0" y="0"/>
+                      <a:ext cx="3521659" cy="673100"/>
+                    </a:xfrm>
+                    <a:prstGeom prst="rect">
+                      <a:avLst/>
+                    </a:prstGeom>
+                    <a:noFill/>
+                    <a:ln w="9525">
+                      <a:noFill/>
+                      <a:miter lim="800000"/>
+                      <a:headEnd/>
+                      <a:tailEnd/>
+                    </a:ln>
+                  </pic:spPr>
+                </pic:pic>
+              </a:graphicData>
+            </a:graphic>
+          </wp:inline>
+        </w:drawing>
       </w:r>
     </w:p>
     <w:p>
@@ -483,22 +1244,148 @@
           <w:numId w:val="1"/>
         </w:numPr>
       </w:pPr>
-      <w:proofErr w:type="spellStart"/>
-      <w:r>
-        <w:t>Subnet</w:t>
-      </w:r>
-      <w:proofErr w:type="spellEnd"/>
-      <w:r>
-        <w:t xml:space="preserve"> </w:t>
-      </w:r>
-      <w:proofErr w:type="spellStart"/>
-      <w:r>
-        <w:t>mask</w:t>
-      </w:r>
-      <w:proofErr w:type="spellEnd"/>
-      <w:r>
-        <w:t> : 255.255.255.0</w:t>
-      </w:r>
+      <w:r>
+        <w:t>Taper les commandes ci-dessous pour créer les agents de relais </w:t>
+      </w:r>
+      <w:r>
+        <w:t>(faire exit au préalable)</w:t>
+      </w:r>
+      <w:r>
+        <w:t>:</w:t>
+      </w:r>
+    </w:p>
+    <w:p>
+      <w:pPr>
+        <w:pStyle w:val="Paragraphedeliste"/>
+      </w:pPr>
+    </w:p>
+    <w:p>
+      <w:pPr>
+        <w:pStyle w:val="Paragraphedeliste"/>
+      </w:pPr>
+      <w:r>
+        <w:rPr>
+          <w:noProof/>
+          <w:lang w:eastAsia="fr-FR"/>
+        </w:rPr>
+        <w:drawing>
+          <wp:inline distT="0" distB="0" distL="0" distR="0">
+            <wp:extent cx="2603500" cy="134575"/>
+            <wp:effectExtent l="19050" t="0" r="6350" b="0"/>
+            <wp:docPr id="22" name="Image 22"/>
+            <wp:cNvGraphicFramePr>
+              <a:graphicFrameLocks xmlns:a="http://schemas.openxmlformats.org/drawingml/2006/main" noChangeAspect="1"/>
+            </wp:cNvGraphicFramePr>
+            <a:graphic xmlns:a="http://schemas.openxmlformats.org/drawingml/2006/main">
+              <a:graphicData uri="http://schemas.openxmlformats.org/drawingml/2006/picture">
+                <pic:pic xmlns:pic="http://schemas.openxmlformats.org/drawingml/2006/picture">
+                  <pic:nvPicPr>
+                    <pic:cNvPr id="0" name="Picture 22"/>
+                    <pic:cNvPicPr>
+                      <a:picLocks noChangeAspect="1" noChangeArrowheads="1"/>
+                    </pic:cNvPicPr>
+                  </pic:nvPicPr>
+                  <pic:blipFill>
+                    <a:blip r:embed="rId19"/>
+                    <a:srcRect/>
+                    <a:stretch>
+                      <a:fillRect/>
+                    </a:stretch>
+                  </pic:blipFill>
+                  <pic:spPr bwMode="auto">
+                    <a:xfrm>
+                      <a:off x="0" y="0"/>
+                      <a:ext cx="2603500" cy="134575"/>
+                    </a:xfrm>
+                    <a:prstGeom prst="rect">
+                      <a:avLst/>
+                    </a:prstGeom>
+                    <a:noFill/>
+                    <a:ln w="9525">
+                      <a:noFill/>
+                      <a:miter lim="800000"/>
+                      <a:headEnd/>
+                      <a:tailEnd/>
+                    </a:ln>
+                  </pic:spPr>
+                </pic:pic>
+              </a:graphicData>
+            </a:graphic>
+          </wp:inline>
+        </w:drawing>
+      </w:r>
+    </w:p>
+    <w:p>
+      <w:pPr>
+        <w:pStyle w:val="Paragraphedeliste"/>
+      </w:pPr>
+      <w:r>
+        <w:rPr>
+          <w:noProof/>
+          <w:lang w:eastAsia="fr-FR"/>
+        </w:rPr>
+        <w:pict>
+          <v:shape id="_x0000_s1042" type="#_x0000_t32" style="position:absolute;left:0;text-align:left;margin-left:234.65pt;margin-top:11.6pt;width:56pt;height:68pt;flip:x y;z-index:251674624" o:connectortype="straight" strokecolor="red">
+            <v:stroke endarrow="block"/>
+          </v:shape>
+        </w:pict>
+      </w:r>
+      <w:r>
+        <w:rPr>
+          <w:noProof/>
+          <w:lang w:eastAsia="fr-FR"/>
+        </w:rPr>
+        <w:drawing>
+          <wp:inline distT="0" distB="0" distL="0" distR="0">
+            <wp:extent cx="2495550" cy="112544"/>
+            <wp:effectExtent l="19050" t="0" r="0" b="0"/>
+            <wp:docPr id="25" name="Image 25"/>
+            <wp:cNvGraphicFramePr>
+              <a:graphicFrameLocks xmlns:a="http://schemas.openxmlformats.org/drawingml/2006/main" noChangeAspect="1"/>
+            </wp:cNvGraphicFramePr>
+            <a:graphic xmlns:a="http://schemas.openxmlformats.org/drawingml/2006/main">
+              <a:graphicData uri="http://schemas.openxmlformats.org/drawingml/2006/picture">
+                <pic:pic xmlns:pic="http://schemas.openxmlformats.org/drawingml/2006/picture">
+                  <pic:nvPicPr>
+                    <pic:cNvPr id="0" name="Picture 25"/>
+                    <pic:cNvPicPr>
+                      <a:picLocks noChangeAspect="1" noChangeArrowheads="1"/>
+                    </pic:cNvPicPr>
+                  </pic:nvPicPr>
+                  <pic:blipFill>
+                    <a:blip r:embed="rId20"/>
+                    <a:srcRect/>
+                    <a:stretch>
+                      <a:fillRect/>
+                    </a:stretch>
+                  </pic:blipFill>
+                  <pic:spPr bwMode="auto">
+                    <a:xfrm>
+                      <a:off x="0" y="0"/>
+                      <a:ext cx="2495550" cy="112544"/>
+                    </a:xfrm>
+                    <a:prstGeom prst="rect">
+                      <a:avLst/>
+                    </a:prstGeom>
+                    <a:noFill/>
+                    <a:ln w="9525">
+                      <a:noFill/>
+                      <a:miter lim="800000"/>
+                      <a:headEnd/>
+                      <a:tailEnd/>
+                    </a:ln>
+                  </pic:spPr>
+                </pic:pic>
+              </a:graphicData>
+            </a:graphic>
+          </wp:inline>
+        </w:drawing>
+      </w:r>
+    </w:p>
+    <w:p>
+      <w:pPr>
+        <w:pStyle w:val="Paragraphedeliste"/>
+      </w:pPr>
     </w:p>
     <w:p>
       <w:pPr>
@@ -509,23 +1396,85 @@
         </w:numPr>
       </w:pPr>
       <w:r>
-        <w:t xml:space="preserve">Maximum </w:t>
-      </w:r>
-      <w:proofErr w:type="spellStart"/>
-      <w:r>
-        <w:t>numbers</w:t>
-      </w:r>
-      <w:proofErr w:type="spellEnd"/>
-      <w:r>
-        <w:t xml:space="preserve"> of </w:t>
-      </w:r>
-      <w:proofErr w:type="spellStart"/>
-      <w:r>
-        <w:t>users</w:t>
-      </w:r>
-      <w:proofErr w:type="spellEnd"/>
-      <w:r>
-        <w:t> : 100 (arbitraire)</w:t>
+        <w:t>Pour l’interface Giga 0/0/0, faire</w:t>
+      </w:r>
+      <w:r>
+        <w:t xml:space="preserve"> (exit au préalable)</w:t>
+      </w:r>
+      <w:r>
+        <w:t> :</w:t>
+      </w:r>
+    </w:p>
+    <w:p>
+      <w:pPr>
+        <w:pStyle w:val="Paragraphedeliste"/>
+      </w:pPr>
+    </w:p>
+    <w:p>
+      <w:pPr>
+        <w:pStyle w:val="Paragraphedeliste"/>
+      </w:pPr>
+      <w:r>
+        <w:rPr>
+          <w:noProof/>
+          <w:lang w:eastAsia="fr-FR"/>
+        </w:rPr>
+        <w:pict>
+          <v:shape id="_x0000_s1041" type="#_x0000_t32" style="position:absolute;left:0;text-align:left;margin-left:237.15pt;margin-top:12.8pt;width:53.5pt;height:5pt;flip:x y;z-index:251673600" o:connectortype="straight" strokecolor="red">
+            <v:stroke endarrow="block"/>
+          </v:shape>
+        </w:pict>
+      </w:r>
+      <w:r>
+        <w:rPr>
+          <w:noProof/>
+          <w:lang w:eastAsia="fr-FR"/>
+        </w:rPr>
+        <w:drawing>
+          <wp:inline distT="0" distB="0" distL="0" distR="0">
+            <wp:extent cx="2585893" cy="215900"/>
+            <wp:effectExtent l="19050" t="0" r="4907" b="0"/>
+            <wp:docPr id="28" name="Image 28"/>
+            <wp:cNvGraphicFramePr>
+              <a:graphicFrameLocks xmlns:a="http://schemas.openxmlformats.org/drawingml/2006/main" noChangeAspect="1"/>
+            </wp:cNvGraphicFramePr>
+            <a:graphic xmlns:a="http://schemas.openxmlformats.org/drawingml/2006/main">
+              <a:graphicData uri="http://schemas.openxmlformats.org/drawingml/2006/picture">
+                <pic:pic xmlns:pic="http://schemas.openxmlformats.org/drawingml/2006/picture">
+                  <pic:nvPicPr>
+                    <pic:cNvPr id="0" name="Picture 28"/>
+                    <pic:cNvPicPr>
+                      <a:picLocks noChangeAspect="1" noChangeArrowheads="1"/>
+                    </pic:cNvPicPr>
+                  </pic:nvPicPr>
+                  <pic:blipFill>
+                    <a:blip r:embed="rId21"/>
+                    <a:srcRect/>
+                    <a:stretch>
+                      <a:fillRect/>
+                    </a:stretch>
+                  </pic:blipFill>
+                  <pic:spPr bwMode="auto">
+                    <a:xfrm>
+                      <a:off x="0" y="0"/>
+                      <a:ext cx="2585893" cy="215900"/>
+                    </a:xfrm>
+                    <a:prstGeom prst="rect">
+                      <a:avLst/>
+                    </a:prstGeom>
+                    <a:noFill/>
+                    <a:ln w="9525">
+                      <a:noFill/>
+                      <a:miter lim="800000"/>
+                      <a:headEnd/>
+                      <a:tailEnd/>
+                    </a:ln>
+                  </pic:spPr>
+                </pic:pic>
+              </a:graphicData>
+            </a:graphic>
+          </wp:inline>
+        </w:drawing>
       </w:r>
     </w:p>
     <w:p>
@@ -537,19 +1486,14 @@
         </w:numPr>
       </w:pPr>
       <w:r>
-        <w:t>Clique</w:t>
-      </w:r>
-      <w:r>
-        <w:t>r</w:t>
-      </w:r>
-      <w:r>
-        <w:t xml:space="preserve"> sur </w:t>
-      </w:r>
-      <w:proofErr w:type="spellStart"/>
-      <w:r>
-        <w:t>Add</w:t>
-      </w:r>
-      <w:proofErr w:type="spellEnd"/>
+        <w:rPr>
+          <w:u w:val="single"/>
+        </w:rPr>
+        <w:t>Remarque :</w:t>
+      </w:r>
+      <w:r>
+        <w:t xml:space="preserve"> en Giga 0/0/0 et Giga 0/0/1, on rentre l’adresse IPv4 du serveur puisque le but étant de communiquer avec lui (par le biais des agents de relais que l’on vient de créer).</w:t>
+      </w:r>
     </w:p>
     <w:p>
       <w:pPr>
@@ -565,7 +1509,92 @@
         </w:numPr>
       </w:pPr>
       <w:r>
-        <w:t>On recommence pour chaque VLAN</w:t>
+        <w:lastRenderedPageBreak/>
+        <w:t xml:space="preserve">Pour voir si le DHCP fonctionne (et que </w:t>
+      </w:r>
+      <w:r>
+        <w:t>l’on n’ait</w:t>
+      </w:r>
+      <w:r>
+        <w:t xml:space="preserve"> pas server failed APIPA), aller sur le PC0 et se mettre en static comme suit, puis se repositionner en DHCP</w:t>
+      </w:r>
+      <w:r>
+        <w:t xml:space="preserve"> dans IP Configuration</w:t>
+      </w:r>
+      <w:r>
+        <w:t>.</w:t>
+      </w:r>
+    </w:p>
+    <w:p>
+      <w:pPr>
+        <w:pStyle w:val="Paragraphedeliste"/>
+      </w:pPr>
+    </w:p>
+    <w:p>
+      <w:pPr>
+        <w:pStyle w:val="Paragraphedeliste"/>
+      </w:pPr>
+      <w:r>
+        <w:rPr>
+          <w:noProof/>
+          <w:lang w:eastAsia="fr-FR"/>
+        </w:rPr>
+        <w:pict>
+          <v:shape id="_x0000_s1043" type="#_x0000_t32" style="position:absolute;left:0;text-align:left;margin-left:142.65pt;margin-top:40.3pt;width:53.5pt;height:24pt;flip:x;z-index:251675648" o:connectortype="straight" strokecolor="red">
+            <v:stroke endarrow="block"/>
+          </v:shape>
+        </w:pict>
+      </w:r>
+      <w:r>
+        <w:rPr>
+          <w:noProof/>
+          <w:lang w:eastAsia="fr-FR"/>
+        </w:rPr>
+        <w:drawing>
+          <wp:inline distT="0" distB="0" distL="0" distR="0">
+            <wp:extent cx="3746500" cy="1025699"/>
+            <wp:effectExtent l="19050" t="0" r="6350" b="0"/>
+            <wp:docPr id="31" name="Image 31"/>
+            <wp:cNvGraphicFramePr>
+              <a:graphicFrameLocks xmlns:a="http://schemas.openxmlformats.org/drawingml/2006/main" noChangeAspect="1"/>
+            </wp:cNvGraphicFramePr>
+            <a:graphic xmlns:a="http://schemas.openxmlformats.org/drawingml/2006/main">
+              <a:graphicData uri="http://schemas.openxmlformats.org/drawingml/2006/picture">
+                <pic:pic xmlns:pic="http://schemas.openxmlformats.org/drawingml/2006/picture">
+                  <pic:nvPicPr>
+                    <pic:cNvPr id="0" name="Picture 31"/>
+                    <pic:cNvPicPr>
+                      <a:picLocks noChangeAspect="1" noChangeArrowheads="1"/>
+                    </pic:cNvPicPr>
+                  </pic:nvPicPr>
+                  <pic:blipFill>
+                    <a:blip r:embed="rId22"/>
+                    <a:srcRect/>
+                    <a:stretch>
+                      <a:fillRect/>
+                    </a:stretch>
+                  </pic:blipFill>
+                  <pic:spPr bwMode="auto">
+                    <a:xfrm>
+                      <a:off x="0" y="0"/>
+                      <a:ext cx="3752072" cy="1027224"/>
+                    </a:xfrm>
+                    <a:prstGeom prst="rect">
+                      <a:avLst/>
+                    </a:prstGeom>
+                    <a:noFill/>
+                    <a:ln w="9525">
+                      <a:noFill/>
+                      <a:miter lim="800000"/>
+                      <a:headEnd/>
+                      <a:tailEnd/>
+                    </a:ln>
+                  </pic:spPr>
+                </pic:pic>
+              </a:graphicData>
+            </a:graphic>
+          </wp:inline>
+        </w:drawing>
       </w:r>
     </w:p>
     <w:p>
@@ -582,140 +1611,96 @@
         </w:numPr>
       </w:pPr>
       <w:r>
-        <w:t>Mise en place des agents de relais</w:t>
-      </w:r>
-    </w:p>
-    <w:p>
-      <w:pPr>
-        <w:pStyle w:val="Paragraphedeliste"/>
-        <w:numPr>
-          <w:ilvl w:val="0"/>
-          <w:numId w:val="1"/>
-        </w:numPr>
-      </w:pPr>
-      <w:r>
-        <w:t>Sur le routeur connecté au DHCP, en CLI :</w:t>
-      </w:r>
-    </w:p>
-    <w:p>
-      <w:pPr>
-        <w:pStyle w:val="Paragraphedeliste"/>
-        <w:numPr>
-          <w:ilvl w:val="0"/>
-          <w:numId w:val="1"/>
-        </w:numPr>
-      </w:pPr>
-      <w:proofErr w:type="spellStart"/>
-      <w:r>
-        <w:t>Enable</w:t>
-      </w:r>
-      <w:proofErr w:type="spellEnd"/>
-    </w:p>
-    <w:p>
-      <w:pPr>
-        <w:pStyle w:val="Paragraphedeliste"/>
-        <w:numPr>
-          <w:ilvl w:val="0"/>
-          <w:numId w:val="1"/>
-        </w:numPr>
-      </w:pPr>
-      <w:proofErr w:type="spellStart"/>
-      <w:r>
-        <w:t>Conf</w:t>
-      </w:r>
-      <w:proofErr w:type="spellEnd"/>
-      <w:r>
-        <w:t xml:space="preserve"> t</w:t>
-      </w:r>
-    </w:p>
-    <w:p>
-      <w:pPr>
-        <w:pStyle w:val="Paragraphedeliste"/>
-        <w:numPr>
-          <w:ilvl w:val="0"/>
-          <w:numId w:val="1"/>
-        </w:numPr>
-      </w:pPr>
-      <w:r>
-        <w:t xml:space="preserve">Interface </w:t>
-      </w:r>
-      <w:proofErr w:type="spellStart"/>
-      <w:r>
-        <w:t>fastethernet</w:t>
-      </w:r>
-      <w:proofErr w:type="spellEnd"/>
-      <w:r>
-        <w:t>… (interface connectée au serveur)</w:t>
-      </w:r>
-    </w:p>
-    <w:p>
-      <w:pPr>
-        <w:pStyle w:val="Paragraphedeliste"/>
-        <w:numPr>
-          <w:ilvl w:val="0"/>
-          <w:numId w:val="1"/>
-        </w:numPr>
-      </w:pPr>
-      <w:proofErr w:type="spellStart"/>
-      <w:r>
-        <w:t>ip</w:t>
-      </w:r>
-      <w:proofErr w:type="spellEnd"/>
-      <w:r>
-        <w:t>-</w:t>
-      </w:r>
-      <w:proofErr w:type="spellStart"/>
-      <w:r>
-        <w:t>helper</w:t>
-      </w:r>
-      <w:proofErr w:type="spellEnd"/>
-      <w:r>
-        <w:t xml:space="preserve"> </w:t>
-      </w:r>
-      <w:proofErr w:type="spellStart"/>
-      <w:r>
-        <w:t>address</w:t>
-      </w:r>
-      <w:proofErr w:type="spellEnd"/>
-      <w:r>
-        <w:t xml:space="preserve"> </w:t>
-      </w:r>
-      <w:r>
-        <w:t>192.168.200.1 (</w:t>
-      </w:r>
-      <w:proofErr w:type="spellStart"/>
-      <w:r>
-        <w:t>Ip</w:t>
-      </w:r>
-      <w:proofErr w:type="spellEnd"/>
-      <w:r>
-        <w:t xml:space="preserve"> </w:t>
-      </w:r>
-      <w:proofErr w:type="spellStart"/>
-      <w:r>
-        <w:t>static</w:t>
-      </w:r>
-      <w:proofErr w:type="spellEnd"/>
-      <w:r>
-        <w:t xml:space="preserve"> server DHCP)</w:t>
-      </w:r>
-    </w:p>
-    <w:p>
-      <w:pPr>
-        <w:pStyle w:val="Paragraphedeliste"/>
-      </w:pPr>
-    </w:p>
-    <w:p>
-      <w:pPr>
-        <w:pStyle w:val="Paragraphedeliste"/>
-        <w:numPr>
-          <w:ilvl w:val="0"/>
-          <w:numId w:val="1"/>
-        </w:numPr>
-      </w:pPr>
-      <w:r>
-        <w:t>mettre l’agent de relais sur chaque interface pour arriver jusqu’au sous-réseau</w:t>
-      </w:r>
+        <w:t>Lorsque l’on rebascule en DHCP, le message suivant doit apparaitre, sinon, une des étapes a été omise.</w:t>
+      </w:r>
+    </w:p>
+    <w:p>
+      <w:pPr>
+        <w:pStyle w:val="Paragraphedeliste"/>
+      </w:pPr>
+    </w:p>
+    <w:p>
+      <w:pPr>
+        <w:pStyle w:val="Paragraphedeliste"/>
+      </w:pPr>
+      <w:r>
+        <w:rPr>
+          <w:noProof/>
+          <w:lang w:eastAsia="fr-FR"/>
+        </w:rPr>
+        <w:pict>
+          <v:shape id="_x0000_s1045" type="#_x0000_t32" style="position:absolute;left:0;text-align:left;margin-left:291.65pt;margin-top:45.8pt;width:53.5pt;height:24pt;flip:x;z-index:251677696" o:connectortype="straight" strokecolor="red">
+            <v:stroke endarrow="block"/>
+          </v:shape>
+        </w:pict>
+      </w:r>
+      <w:r>
+        <w:rPr>
+          <w:noProof/>
+          <w:lang w:eastAsia="fr-FR"/>
+        </w:rPr>
+        <w:pict>
+          <v:shape id="_x0000_s1044" type="#_x0000_t32" style="position:absolute;left:0;text-align:left;margin-left:56.15pt;margin-top:42.3pt;width:53.5pt;height:24pt;flip:x;z-index:251676672" o:connectortype="straight" strokecolor="red">
+            <v:stroke endarrow="block"/>
+          </v:shape>
+        </w:pict>
+      </w:r>
+      <w:r>
+        <w:rPr>
+          <w:noProof/>
+          <w:lang w:eastAsia="fr-FR"/>
+        </w:rPr>
+        <w:drawing>
+          <wp:inline distT="0" distB="0" distL="0" distR="0">
+            <wp:extent cx="3830791" cy="1035050"/>
+            <wp:effectExtent l="19050" t="0" r="0" b="0"/>
+            <wp:docPr id="34" name="Image 34"/>
+            <wp:cNvGraphicFramePr>
+              <a:graphicFrameLocks xmlns:a="http://schemas.openxmlformats.org/drawingml/2006/main" noChangeAspect="1"/>
+            </wp:cNvGraphicFramePr>
+            <a:graphic xmlns:a="http://schemas.openxmlformats.org/drawingml/2006/main">
+              <a:graphicData uri="http://schemas.openxmlformats.org/drawingml/2006/picture">
+                <pic:pic xmlns:pic="http://schemas.openxmlformats.org/drawingml/2006/picture">
+                  <pic:nvPicPr>
+                    <pic:cNvPr id="0" name="Picture 34"/>
+                    <pic:cNvPicPr>
+                      <a:picLocks noChangeAspect="1" noChangeArrowheads="1"/>
+                    </pic:cNvPicPr>
+                  </pic:nvPicPr>
+                  <pic:blipFill>
+                    <a:blip r:embed="rId23"/>
+                    <a:srcRect/>
+                    <a:stretch>
+                      <a:fillRect/>
+                    </a:stretch>
+                  </pic:blipFill>
+                  <pic:spPr bwMode="auto">
+                    <a:xfrm>
+                      <a:off x="0" y="0"/>
+                      <a:ext cx="3832643" cy="1035550"/>
+                    </a:xfrm>
+                    <a:prstGeom prst="rect">
+                      <a:avLst/>
+                    </a:prstGeom>
+                    <a:noFill/>
+                    <a:ln w="9525">
+                      <a:noFill/>
+                      <a:miter lim="800000"/>
+                      <a:headEnd/>
+                      <a:tailEnd/>
+                    </a:ln>
+                  </pic:spPr>
+                </pic:pic>
+              </a:graphicData>
+            </a:graphic>
+          </wp:inline>
+        </w:drawing>
+      </w:r>
+    </w:p>
+    <w:p>
+      <w:pPr>
+        <w:pStyle w:val="Paragraphedeliste"/>
+      </w:pPr>
     </w:p>
     <w:sectPr>
       <w:pgSz w:w="11906" w:h="16838"/>
@@ -725,6 +1710,56 @@
     </w:sectPr>
   </w:body>
 </w:document>
+</file>
+
+<file path=word/endnotes.xml><?xml version="1.0" encoding="utf-8"?>
+<w:endnotes xmlns:ve="http://schemas.openxmlformats.org/markup-compatibility/2006" xmlns:o="urn:schemas-microsoft-com:office:office" xmlns:r="http://schemas.openxmlformats.org/officeDocument/2006/relationships" xmlns:m="http://schemas.openxmlformats.org/officeDocument/2006/math" xmlns:v="urn:schemas-microsoft-com:vml" xmlns:wp="http://schemas.openxmlformats.org/drawingml/2006/wordprocessingDrawing" xmlns:w10="urn:schemas-microsoft-com:office:word" xmlns:w="http://schemas.openxmlformats.org/wordprocessingml/2006/main" xmlns:wne="http://schemas.microsoft.com/office/word/2006/wordml">
+  <w:endnote w:type="separator" w:id="0">
+    <w:p>
+      <w:pPr>
+        <w:spacing w:after="0" w:line="240" w:lineRule="auto"/>
+      </w:pPr>
+      <w:r>
+        <w:separator/>
+      </w:r>
+    </w:p>
+  </w:endnote>
+  <w:endnote w:type="continuationSeparator" w:id="1">
+    <w:p>
+      <w:pPr>
+        <w:spacing w:after="0" w:line="240" w:lineRule="auto"/>
+      </w:pPr>
+      <w:r>
+        <w:continuationSeparator/>
+      </w:r>
+    </w:p>
+  </w:endnote>
+</w:endnotes>
+</file>
+
+<file path=word/footnotes.xml><?xml version="1.0" encoding="utf-8"?>
+<w:footnotes xmlns:ve="http://schemas.openxmlformats.org/markup-compatibility/2006" xmlns:o="urn:schemas-microsoft-com:office:office" xmlns:r="http://schemas.openxmlformats.org/officeDocument/2006/relationships" xmlns:m="http://schemas.openxmlformats.org/officeDocument/2006/math" xmlns:v="urn:schemas-microsoft-com:vml" xmlns:wp="http://schemas.openxmlformats.org/drawingml/2006/wordprocessingDrawing" xmlns:w10="urn:schemas-microsoft-com:office:word" xmlns:w="http://schemas.openxmlformats.org/wordprocessingml/2006/main" xmlns:wne="http://schemas.microsoft.com/office/word/2006/wordml">
+  <w:footnote w:type="separator" w:id="0">
+    <w:p>
+      <w:pPr>
+        <w:spacing w:after="0" w:line="240" w:lineRule="auto"/>
+      </w:pPr>
+      <w:r>
+        <w:separator/>
+      </w:r>
+    </w:p>
+  </w:footnote>
+  <w:footnote w:type="continuationSeparator" w:id="1">
+    <w:p>
+      <w:pPr>
+        <w:spacing w:after="0" w:line="240" w:lineRule="auto"/>
+      </w:pPr>
+      <w:r>
+        <w:continuationSeparator/>
+      </w:r>
+    </w:p>
+  </w:footnote>
+</w:footnotes>
 </file>
 
 <file path=word/numbering.xml><?xml version="1.0" encoding="utf-8"?>
@@ -1076,6 +2111,54 @@
       <w:sz w:val="16"/>
       <w:szCs w:val="16"/>
     </w:rPr>
+  </w:style>
+  <w:style w:type="paragraph" w:styleId="En-tte">
+    <w:name w:val="header"/>
+    <w:basedOn w:val="Normal"/>
+    <w:link w:val="En-tteCar"/>
+    <w:uiPriority w:val="99"/>
+    <w:semiHidden/>
+    <w:unhideWhenUsed/>
+    <w:rsid w:val="00F85B01"/>
+    <w:pPr>
+      <w:tabs>
+        <w:tab w:val="center" w:pos="4536"/>
+        <w:tab w:val="right" w:pos="9072"/>
+      </w:tabs>
+      <w:spacing w:after="0" w:line="240" w:lineRule="auto"/>
+    </w:pPr>
+  </w:style>
+  <w:style w:type="character" w:customStyle="1" w:styleId="En-tteCar">
+    <w:name w:val="En-tête Car"/>
+    <w:basedOn w:val="Policepardfaut"/>
+    <w:link w:val="En-tte"/>
+    <w:uiPriority w:val="99"/>
+    <w:semiHidden/>
+    <w:rsid w:val="00F85B01"/>
+  </w:style>
+  <w:style w:type="paragraph" w:styleId="Pieddepage">
+    <w:name w:val="footer"/>
+    <w:basedOn w:val="Normal"/>
+    <w:link w:val="PieddepageCar"/>
+    <w:uiPriority w:val="99"/>
+    <w:semiHidden/>
+    <w:unhideWhenUsed/>
+    <w:rsid w:val="00F85B01"/>
+    <w:pPr>
+      <w:tabs>
+        <w:tab w:val="center" w:pos="4536"/>
+        <w:tab w:val="right" w:pos="9072"/>
+      </w:tabs>
+      <w:spacing w:after="0" w:line="240" w:lineRule="auto"/>
+    </w:pPr>
+  </w:style>
+  <w:style w:type="character" w:customStyle="1" w:styleId="PieddepageCar">
+    <w:name w:val="Pied de page Car"/>
+    <w:basedOn w:val="Policepardfaut"/>
+    <w:link w:val="Pieddepage"/>
+    <w:uiPriority w:val="99"/>
+    <w:semiHidden/>
+    <w:rsid w:val="00F85B01"/>
   </w:style>
 </w:styles>
 </file>
